--- a/documentation/groupdsts-finaldraft.docx
+++ b/documentation/groupdsts-finaldraft.docx
@@ -10,7 +10,6 @@
           <w:docPartUnique/>
         </w:docPartObj>
       </w:sdtPr>
-      <w:sdtEndPr/>
       <w:sdtContent>
         <w:p>
           <w:r>
@@ -64,7 +63,6 @@
                                     <w:docPartUnique/>
                                   </w:docPartObj>
                                 </w:sdtPr>
-                                <w:sdtEndPr/>
                                 <w:sdtContent>
                                   <w:p>
                                     <w:pPr>
@@ -110,7 +108,6 @@
                               <w:docPartUnique/>
                             </w:docPartObj>
                           </w:sdtPr>
-                          <w:sdtEndPr/>
                           <w:sdtContent>
                             <w:p>
                               <w:pPr>
@@ -277,7 +274,6 @@
                                       <w:dataBinding w:prefixMappings="xmlns:ns0='http://schemas.openxmlformats.org/package/2006/metadata/core-properties' xmlns:ns1='http://purl.org/dc/elements/1.1/'" w:xpath="/ns0:coreProperties[1]/ns1:title[1]" w:storeItemID="{6C3C8BC8-F283-45AE-878A-BAB7291924A1}"/>
                                       <w:text/>
                                     </w:sdtPr>
-                                    <w:sdtEndPr/>
                                     <w:sdtContent>
                                       <w:p>
                                         <w:pPr>
@@ -313,7 +309,6 @@
                                       <w:dataBinding w:prefixMappings="xmlns:ns0='http://schemas.openxmlformats.org/package/2006/metadata/core-properties' xmlns:ns1='http://purl.org/dc/elements/1.1/'" w:xpath="/ns0:coreProperties[1]/ns1:subject[1]" w:storeItemID="{6C3C8BC8-F283-45AE-878A-BAB7291924A1}"/>
                                       <w:text/>
                                     </w:sdtPr>
-                                    <w:sdtEndPr/>
                                     <w:sdtContent>
                                       <w:p>
                                         <w:pPr>
@@ -353,7 +348,6 @@
                                       <w:dataBinding w:prefixMappings="xmlns:ns0='http://schemas.microsoft.com/office/2006/coverPageProps'" w:xpath="/ns0:CoverPageProperties[1]/ns0:Abstract[1]" w:storeItemID="{55AF091B-3C7A-41E3-B477-F2FDAA23CFDA}"/>
                                       <w:text/>
                                     </w:sdtPr>
-                                    <w:sdtEndPr/>
                                     <w:sdtContent>
                                       <w:p>
                                         <w:pPr>
@@ -848,7 +842,6 @@
                                 <w:dataBinding w:prefixMappings="xmlns:ns0='http://schemas.openxmlformats.org/package/2006/metadata/core-properties' xmlns:ns1='http://purl.org/dc/elements/1.1/'" w:xpath="/ns0:coreProperties[1]/ns1:title[1]" w:storeItemID="{6C3C8BC8-F283-45AE-878A-BAB7291924A1}"/>
                                 <w:text/>
                               </w:sdtPr>
-                              <w:sdtEndPr/>
                               <w:sdtContent>
                                 <w:p>
                                   <w:pPr>
@@ -884,7 +877,6 @@
                                 <w:dataBinding w:prefixMappings="xmlns:ns0='http://schemas.openxmlformats.org/package/2006/metadata/core-properties' xmlns:ns1='http://purl.org/dc/elements/1.1/'" w:xpath="/ns0:coreProperties[1]/ns1:subject[1]" w:storeItemID="{6C3C8BC8-F283-45AE-878A-BAB7291924A1}"/>
                                 <w:text/>
                               </w:sdtPr>
-                              <w:sdtEndPr/>
                               <w:sdtContent>
                                 <w:p>
                                   <w:pPr>
@@ -924,7 +916,6 @@
                                 <w:dataBinding w:prefixMappings="xmlns:ns0='http://schemas.microsoft.com/office/2006/coverPageProps'" w:xpath="/ns0:CoverPageProperties[1]/ns0:Abstract[1]" w:storeItemID="{55AF091B-3C7A-41E3-B477-F2FDAA23CFDA}"/>
                                 <w:text/>
                               </w:sdtPr>
-                              <w:sdtEndPr/>
                               <w:sdtContent>
                                 <w:p>
                                   <w:pPr>
@@ -1670,7 +1661,7 @@
             <w:rPr>
               <w:noProof/>
             </w:rPr>
-            <w:instrText xml:space="preserve"> PAGEREF _Toc284284061 \h </w:instrText>
+            <w:instrText xml:space="preserve"> PAGEREF _Toc284372801 \h </w:instrText>
           </w:r>
           <w:r>
             <w:rPr>
@@ -1733,7 +1724,7 @@
             <w:rPr>
               <w:noProof/>
             </w:rPr>
-            <w:instrText xml:space="preserve"> PAGEREF _Toc284284062 \h </w:instrText>
+            <w:instrText xml:space="preserve"> PAGEREF _Toc284372802 \h </w:instrText>
           </w:r>
           <w:r>
             <w:rPr>
@@ -1796,7 +1787,7 @@
             <w:rPr>
               <w:noProof/>
             </w:rPr>
-            <w:instrText xml:space="preserve"> PAGEREF _Toc284284063 \h </w:instrText>
+            <w:instrText xml:space="preserve"> PAGEREF _Toc284372803 \h </w:instrText>
           </w:r>
           <w:r>
             <w:rPr>
@@ -1859,7 +1850,7 @@
             <w:rPr>
               <w:noProof/>
             </w:rPr>
-            <w:instrText xml:space="preserve"> PAGEREF _Toc284284064 \h </w:instrText>
+            <w:instrText xml:space="preserve"> PAGEREF _Toc284372804 \h </w:instrText>
           </w:r>
           <w:r>
             <w:rPr>
@@ -1922,7 +1913,7 @@
             <w:rPr>
               <w:noProof/>
             </w:rPr>
-            <w:instrText xml:space="preserve"> PAGEREF _Toc284284065 \h </w:instrText>
+            <w:instrText xml:space="preserve"> PAGEREF _Toc284372805 \h </w:instrText>
           </w:r>
           <w:r>
             <w:rPr>
@@ -1985,7 +1976,7 @@
             <w:rPr>
               <w:noProof/>
             </w:rPr>
-            <w:instrText xml:space="preserve"> PAGEREF _Toc284284066 \h </w:instrText>
+            <w:instrText xml:space="preserve"> PAGEREF _Toc284372806 \h </w:instrText>
           </w:r>
           <w:r>
             <w:rPr>
@@ -2047,7 +2038,7 @@
             <w:rPr>
               <w:noProof/>
             </w:rPr>
-            <w:instrText xml:space="preserve"> PAGEREF _Toc284284067 \h </w:instrText>
+            <w:instrText xml:space="preserve"> PAGEREF _Toc284372807 \h </w:instrText>
           </w:r>
           <w:r>
             <w:rPr>
@@ -2109,7 +2100,7 @@
             <w:rPr>
               <w:noProof/>
             </w:rPr>
-            <w:instrText xml:space="preserve"> PAGEREF _Toc284284068 \h </w:instrText>
+            <w:instrText xml:space="preserve"> PAGEREF _Toc284372808 \h </w:instrText>
           </w:r>
           <w:r>
             <w:rPr>
@@ -2152,7 +2143,6 @@
           <w:r>
             <w:rPr>
               <w:noProof/>
-              <w:color w:val="000000" w:themeColor="text1"/>
             </w:rPr>
             <w:t>3.1 Hardware</w:t>
           </w:r>
@@ -2172,7 +2162,7 @@
             <w:rPr>
               <w:noProof/>
             </w:rPr>
-            <w:instrText xml:space="preserve"> PAGEREF _Toc284284069 \h </w:instrText>
+            <w:instrText xml:space="preserve"> PAGEREF _Toc284372809 \h </w:instrText>
           </w:r>
           <w:r>
             <w:rPr>
@@ -2215,7 +2205,6 @@
           <w:r>
             <w:rPr>
               <w:noProof/>
-              <w:color w:val="000000" w:themeColor="text1"/>
             </w:rPr>
             <w:t>3.2 Software</w:t>
           </w:r>
@@ -2235,7 +2224,7 @@
             <w:rPr>
               <w:noProof/>
             </w:rPr>
-            <w:instrText xml:space="preserve"> PAGEREF _Toc284284070 \h </w:instrText>
+            <w:instrText xml:space="preserve"> PAGEREF _Toc284372810 \h </w:instrText>
           </w:r>
           <w:r>
             <w:rPr>
@@ -2278,7 +2267,6 @@
           <w:r>
             <w:rPr>
               <w:noProof/>
-              <w:color w:val="000000" w:themeColor="text1"/>
             </w:rPr>
             <w:t>3.3 Communications</w:t>
           </w:r>
@@ -2298,7 +2286,7 @@
             <w:rPr>
               <w:noProof/>
             </w:rPr>
-            <w:instrText xml:space="preserve"> PAGEREF _Toc284284071 \h </w:instrText>
+            <w:instrText xml:space="preserve"> PAGEREF _Toc284372811 \h </w:instrText>
           </w:r>
           <w:r>
             <w:rPr>
@@ -2341,7 +2329,6 @@
           <w:r>
             <w:rPr>
               <w:noProof/>
-              <w:color w:val="000000" w:themeColor="text1"/>
             </w:rPr>
             <w:t>3.4 Tools</w:t>
           </w:r>
@@ -2361,7 +2348,7 @@
             <w:rPr>
               <w:noProof/>
             </w:rPr>
-            <w:instrText xml:space="preserve"> PAGEREF _Toc284284072 \h </w:instrText>
+            <w:instrText xml:space="preserve"> PAGEREF _Toc284372812 \h </w:instrText>
           </w:r>
           <w:r>
             <w:rPr>
@@ -2404,7 +2391,6 @@
           <w:r>
             <w:rPr>
               <w:noProof/>
-              <w:color w:val="000000" w:themeColor="text1"/>
             </w:rPr>
             <w:t>3.5 Data</w:t>
           </w:r>
@@ -2424,7 +2410,7 @@
             <w:rPr>
               <w:noProof/>
             </w:rPr>
-            <w:instrText xml:space="preserve"> PAGEREF _Toc284284073 \h </w:instrText>
+            <w:instrText xml:space="preserve"> PAGEREF _Toc284372813 \h </w:instrText>
           </w:r>
           <w:r>
             <w:rPr>
@@ -2486,7 +2472,7 @@
             <w:rPr>
               <w:noProof/>
             </w:rPr>
-            <w:instrText xml:space="preserve"> PAGEREF _Toc284284074 \h </w:instrText>
+            <w:instrText xml:space="preserve"> PAGEREF _Toc284372814 \h </w:instrText>
           </w:r>
           <w:r>
             <w:rPr>
@@ -2503,7 +2489,7 @@
             <w:rPr>
               <w:noProof/>
             </w:rPr>
-            <w:t>4</w:t>
+            <w:t>3</w:t>
           </w:r>
           <w:r>
             <w:rPr>
@@ -2549,7 +2535,7 @@
             <w:rPr>
               <w:noProof/>
             </w:rPr>
-            <w:instrText xml:space="preserve"> PAGEREF _Toc284284075 \h </w:instrText>
+            <w:instrText xml:space="preserve"> PAGEREF _Toc284372815 \h </w:instrText>
           </w:r>
           <w:r>
             <w:rPr>
@@ -2566,7 +2552,7 @@
             <w:rPr>
               <w:noProof/>
             </w:rPr>
-            <w:t>4</w:t>
+            <w:t>3</w:t>
           </w:r>
           <w:r>
             <w:rPr>
@@ -2612,7 +2598,7 @@
             <w:rPr>
               <w:noProof/>
             </w:rPr>
-            <w:instrText xml:space="preserve"> PAGEREF _Toc284284076 \h </w:instrText>
+            <w:instrText xml:space="preserve"> PAGEREF _Toc284372816 \h </w:instrText>
           </w:r>
           <w:r>
             <w:rPr>
@@ -2629,7 +2615,7 @@
             <w:rPr>
               <w:noProof/>
             </w:rPr>
-            <w:t>5</w:t>
+            <w:t>4</w:t>
           </w:r>
           <w:r>
             <w:rPr>
@@ -2675,7 +2661,7 @@
             <w:rPr>
               <w:noProof/>
             </w:rPr>
-            <w:instrText xml:space="preserve"> PAGEREF _Toc284284077 \h </w:instrText>
+            <w:instrText xml:space="preserve"> PAGEREF _Toc284372817 \h </w:instrText>
           </w:r>
           <w:r>
             <w:rPr>
@@ -2737,7 +2723,7 @@
             <w:rPr>
               <w:noProof/>
             </w:rPr>
-            <w:instrText xml:space="preserve"> PAGEREF _Toc284284078 \h </w:instrText>
+            <w:instrText xml:space="preserve"> PAGEREF _Toc284372818 \h </w:instrText>
           </w:r>
           <w:r>
             <w:rPr>
@@ -2799,7 +2785,7 @@
             <w:rPr>
               <w:noProof/>
             </w:rPr>
-            <w:instrText xml:space="preserve"> PAGEREF _Toc284284079 \h </w:instrText>
+            <w:instrText xml:space="preserve"> PAGEREF _Toc284372819 \h </w:instrText>
           </w:r>
           <w:r>
             <w:rPr>
@@ -2816,7 +2802,7 @@
             <w:rPr>
               <w:noProof/>
             </w:rPr>
-            <w:t>8</w:t>
+            <w:t>7</w:t>
           </w:r>
           <w:r>
             <w:rPr>
@@ -2862,7 +2848,7 @@
             <w:rPr>
               <w:noProof/>
             </w:rPr>
-            <w:instrText xml:space="preserve"> PAGEREF _Toc284284080 \h </w:instrText>
+            <w:instrText xml:space="preserve"> PAGEREF _Toc284372820 \h </w:instrText>
           </w:r>
           <w:r>
             <w:rPr>
@@ -2905,7 +2891,6 @@
           <w:r>
             <w:rPr>
               <w:noProof/>
-              <w:color w:val="000000" w:themeColor="text1"/>
             </w:rPr>
             <w:t>6.1.1 Specification ID: WEBSTORE-UI-01</w:t>
           </w:r>
@@ -2925,7 +2910,7 @@
             <w:rPr>
               <w:noProof/>
             </w:rPr>
-            <w:instrText xml:space="preserve"> PAGEREF _Toc284284081 \h </w:instrText>
+            <w:instrText xml:space="preserve"> PAGEREF _Toc284372821 \h </w:instrText>
           </w:r>
           <w:r>
             <w:rPr>
@@ -2968,7 +2953,6 @@
           <w:r>
             <w:rPr>
               <w:noProof/>
-              <w:color w:val="000000" w:themeColor="text1"/>
             </w:rPr>
             <w:t>6.1.2 Specification ID: WEBSTORE-UI-02</w:t>
           </w:r>
@@ -2988,7 +2972,7 @@
             <w:rPr>
               <w:noProof/>
             </w:rPr>
-            <w:instrText xml:space="preserve"> PAGEREF _Toc284284082 \h </w:instrText>
+            <w:instrText xml:space="preserve"> PAGEREF _Toc284372822 \h </w:instrText>
           </w:r>
           <w:r>
             <w:rPr>
@@ -3031,7 +3015,6 @@
           <w:r>
             <w:rPr>
               <w:noProof/>
-              <w:color w:val="000000" w:themeColor="text1"/>
             </w:rPr>
             <w:t>6.1.3 Specification ID: WEBSTORE-UI-03</w:t>
           </w:r>
@@ -3051,7 +3034,7 @@
             <w:rPr>
               <w:noProof/>
             </w:rPr>
-            <w:instrText xml:space="preserve"> PAGEREF _Toc284284083 \h </w:instrText>
+            <w:instrText xml:space="preserve"> PAGEREF _Toc284372823 \h </w:instrText>
           </w:r>
           <w:r>
             <w:rPr>
@@ -3094,7 +3077,6 @@
           <w:r>
             <w:rPr>
               <w:noProof/>
-              <w:color w:val="000000" w:themeColor="text1"/>
             </w:rPr>
             <w:t>6.1.4 Specification ID: WEBSTORE-UI-04</w:t>
           </w:r>
@@ -3114,7 +3096,7 @@
             <w:rPr>
               <w:noProof/>
             </w:rPr>
-            <w:instrText xml:space="preserve"> PAGEREF _Toc284284084 \h </w:instrText>
+            <w:instrText xml:space="preserve"> PAGEREF _Toc284372824 \h </w:instrText>
           </w:r>
           <w:r>
             <w:rPr>
@@ -3157,7 +3139,6 @@
           <w:r>
             <w:rPr>
               <w:noProof/>
-              <w:color w:val="000000" w:themeColor="text1"/>
             </w:rPr>
             <w:t>6.1.5 Specification ID: WEBSTORE-UI-05</w:t>
           </w:r>
@@ -3177,7 +3158,7 @@
             <w:rPr>
               <w:noProof/>
             </w:rPr>
-            <w:instrText xml:space="preserve"> PAGEREF _Toc284284085 \h </w:instrText>
+            <w:instrText xml:space="preserve"> PAGEREF _Toc284372825 \h </w:instrText>
           </w:r>
           <w:r>
             <w:rPr>
@@ -3194,7 +3175,7 @@
             <w:rPr>
               <w:noProof/>
             </w:rPr>
-            <w:t>11</w:t>
+            <w:t>12</w:t>
           </w:r>
           <w:r>
             <w:rPr>
@@ -3220,7 +3201,6 @@
           <w:r>
             <w:rPr>
               <w:noProof/>
-              <w:color w:val="000000" w:themeColor="text1"/>
             </w:rPr>
             <w:t>6.1.6 Specification ID: WEBSTORE-UI-06</w:t>
           </w:r>
@@ -3240,7 +3220,7 @@
             <w:rPr>
               <w:noProof/>
             </w:rPr>
-            <w:instrText xml:space="preserve"> PAGEREF _Toc284284086 \h </w:instrText>
+            <w:instrText xml:space="preserve"> PAGEREF _Toc284372826 \h </w:instrText>
           </w:r>
           <w:r>
             <w:rPr>
@@ -3283,7 +3263,6 @@
           <w:r>
             <w:rPr>
               <w:noProof/>
-              <w:color w:val="000000" w:themeColor="text1"/>
             </w:rPr>
             <w:t>6.1.7 Specification ID: WEBSTORE-UI-07</w:t>
           </w:r>
@@ -3303,7 +3282,7 @@
             <w:rPr>
               <w:noProof/>
             </w:rPr>
-            <w:instrText xml:space="preserve"> PAGEREF _Toc284284087 \h </w:instrText>
+            <w:instrText xml:space="preserve"> PAGEREF _Toc284372827 \h </w:instrText>
           </w:r>
           <w:r>
             <w:rPr>
@@ -3320,7 +3299,7 @@
             <w:rPr>
               <w:noProof/>
             </w:rPr>
-            <w:t>13</w:t>
+            <w:t>14</w:t>
           </w:r>
           <w:r>
             <w:rPr>
@@ -3346,7 +3325,6 @@
           <w:r>
             <w:rPr>
               <w:noProof/>
-              <w:color w:val="000000" w:themeColor="text1"/>
             </w:rPr>
             <w:t>6.1.8 Specification ID: WEBSTORE-UI-08</w:t>
           </w:r>
@@ -3366,7 +3344,7 @@
             <w:rPr>
               <w:noProof/>
             </w:rPr>
-            <w:instrText xml:space="preserve"> PAGEREF _Toc284284088 \h </w:instrText>
+            <w:instrText xml:space="preserve"> PAGEREF _Toc284372828 \h </w:instrText>
           </w:r>
           <w:r>
             <w:rPr>
@@ -3409,7 +3387,6 @@
           <w:r>
             <w:rPr>
               <w:noProof/>
-              <w:color w:val="000000" w:themeColor="text1"/>
             </w:rPr>
             <w:t>6.1.9 Specification ID: WEBSTORE-UI-09</w:t>
           </w:r>
@@ -3429,7 +3406,7 @@
             <w:rPr>
               <w:noProof/>
             </w:rPr>
-            <w:instrText xml:space="preserve"> PAGEREF _Toc284284089 \h </w:instrText>
+            <w:instrText xml:space="preserve"> PAGEREF _Toc284372829 \h </w:instrText>
           </w:r>
           <w:r>
             <w:rPr>
@@ -3472,7 +3449,6 @@
           <w:r>
             <w:rPr>
               <w:noProof/>
-              <w:color w:val="000000" w:themeColor="text1"/>
             </w:rPr>
             <w:t>6.1.10 Specification ID: WEBSTORE-UI-10</w:t>
           </w:r>
@@ -3492,7 +3468,7 @@
             <w:rPr>
               <w:noProof/>
             </w:rPr>
-            <w:instrText xml:space="preserve"> PAGEREF _Toc284284090 \h </w:instrText>
+            <w:instrText xml:space="preserve"> PAGEREF _Toc284372830 \h </w:instrText>
           </w:r>
           <w:r>
             <w:rPr>
@@ -3535,7 +3511,6 @@
           <w:r>
             <w:rPr>
               <w:noProof/>
-              <w:color w:val="000000" w:themeColor="text1"/>
             </w:rPr>
             <w:t>6.1.11 Specification ID: WEBSTORE-UI-11</w:t>
           </w:r>
@@ -3555,7 +3530,7 @@
             <w:rPr>
               <w:noProof/>
             </w:rPr>
-            <w:instrText xml:space="preserve"> PAGEREF _Toc284284091 \h </w:instrText>
+            <w:instrText xml:space="preserve"> PAGEREF _Toc284372831 \h </w:instrText>
           </w:r>
           <w:r>
             <w:rPr>
@@ -3598,7 +3573,6 @@
           <w:r>
             <w:rPr>
               <w:noProof/>
-              <w:color w:val="000000" w:themeColor="text1"/>
             </w:rPr>
             <w:t>6.1.12 Specification ID: WEBSTORE-UI-12</w:t>
           </w:r>
@@ -3618,7 +3592,7 @@
             <w:rPr>
               <w:noProof/>
             </w:rPr>
-            <w:instrText xml:space="preserve"> PAGEREF _Toc284284092 \h </w:instrText>
+            <w:instrText xml:space="preserve"> PAGEREF _Toc284372832 \h </w:instrText>
           </w:r>
           <w:r>
             <w:rPr>
@@ -3635,7 +3609,7 @@
             <w:rPr>
               <w:noProof/>
             </w:rPr>
-            <w:t>20</w:t>
+            <w:t>19</w:t>
           </w:r>
           <w:r>
             <w:rPr>
@@ -3681,7 +3655,7 @@
             <w:rPr>
               <w:noProof/>
             </w:rPr>
-            <w:instrText xml:space="preserve"> PAGEREF _Toc284284093 \h </w:instrText>
+            <w:instrText xml:space="preserve"> PAGEREF _Toc284372833 \h </w:instrText>
           </w:r>
           <w:r>
             <w:rPr>
@@ -3698,7 +3672,7 @@
             <w:rPr>
               <w:noProof/>
             </w:rPr>
-            <w:t>21</w:t>
+            <w:t>20</w:t>
           </w:r>
           <w:r>
             <w:rPr>
@@ -3724,9 +3698,7 @@
           <w:r>
             <w:rPr>
               <w:noProof/>
-              <w:color w:val="000000" w:themeColor="text1"/>
-            </w:rPr>
-            <w:lastRenderedPageBreak/>
+            </w:rPr>
             <w:t>6.2.1 Specification ID: WEBSTORE-DS-01</w:t>
           </w:r>
           <w:r>
@@ -3745,7 +3717,7 @@
             <w:rPr>
               <w:noProof/>
             </w:rPr>
-            <w:instrText xml:space="preserve"> PAGEREF _Toc284284094 \h </w:instrText>
+            <w:instrText xml:space="preserve"> PAGEREF _Toc284372834 \h </w:instrText>
           </w:r>
           <w:r>
             <w:rPr>
@@ -3762,7 +3734,7 @@
             <w:rPr>
               <w:noProof/>
             </w:rPr>
-            <w:t>21</w:t>
+            <w:t>20</w:t>
           </w:r>
           <w:r>
             <w:rPr>
@@ -3788,7 +3760,6 @@
           <w:r>
             <w:rPr>
               <w:noProof/>
-              <w:color w:val="000000" w:themeColor="text1"/>
             </w:rPr>
             <w:t>6.2.2 Specification ID: WEBSTORE-DS-02</w:t>
           </w:r>
@@ -3808,7 +3779,7 @@
             <w:rPr>
               <w:noProof/>
             </w:rPr>
-            <w:instrText xml:space="preserve"> PAGEREF _Toc284284095 \h </w:instrText>
+            <w:instrText xml:space="preserve"> PAGEREF _Toc284372835 \h </w:instrText>
           </w:r>
           <w:r>
             <w:rPr>
@@ -3851,7 +3822,6 @@
           <w:r>
             <w:rPr>
               <w:noProof/>
-              <w:color w:val="000000" w:themeColor="text1"/>
             </w:rPr>
             <w:t>6.2.3 Specification ID: WEBSTORE-DS-03</w:t>
           </w:r>
@@ -3871,7 +3841,7 @@
             <w:rPr>
               <w:noProof/>
             </w:rPr>
-            <w:instrText xml:space="preserve"> PAGEREF _Toc284284096 \h </w:instrText>
+            <w:instrText xml:space="preserve"> PAGEREF _Toc284372836 \h </w:instrText>
           </w:r>
           <w:r>
             <w:rPr>
@@ -3934,7 +3904,7 @@
             <w:rPr>
               <w:noProof/>
             </w:rPr>
-            <w:instrText xml:space="preserve"> PAGEREF _Toc284284097 \h </w:instrText>
+            <w:instrText xml:space="preserve"> PAGEREF _Toc284372837 \h </w:instrText>
           </w:r>
           <w:r>
             <w:rPr>
@@ -3977,7 +3947,6 @@
           <w:r>
             <w:rPr>
               <w:noProof/>
-              <w:color w:val="000000" w:themeColor="text1"/>
             </w:rPr>
             <w:t>6.3.1 Specification ID: WEBSTORE-DO-01</w:t>
           </w:r>
@@ -3997,7 +3966,7 @@
             <w:rPr>
               <w:noProof/>
             </w:rPr>
-            <w:instrText xml:space="preserve"> PAGEREF _Toc284284098 \h </w:instrText>
+            <w:instrText xml:space="preserve"> PAGEREF _Toc284372838 \h </w:instrText>
           </w:r>
           <w:r>
             <w:rPr>
@@ -4040,7 +4009,6 @@
           <w:r>
             <w:rPr>
               <w:noProof/>
-              <w:color w:val="000000" w:themeColor="text1"/>
             </w:rPr>
             <w:t>6.3.2 Specification ID: WEBSTORE-DO-02</w:t>
           </w:r>
@@ -4060,7 +4028,7 @@
             <w:rPr>
               <w:noProof/>
             </w:rPr>
-            <w:instrText xml:space="preserve"> PAGEREF _Toc284284099 \h </w:instrText>
+            <w:instrText xml:space="preserve"> PAGEREF _Toc284372839 \h </w:instrText>
           </w:r>
           <w:r>
             <w:rPr>
@@ -4103,7 +4071,6 @@
           <w:r>
             <w:rPr>
               <w:noProof/>
-              <w:color w:val="000000" w:themeColor="text1"/>
             </w:rPr>
             <w:t>6.3.3 Specification ID: WEBSTORE-DO-03</w:t>
           </w:r>
@@ -4123,7 +4090,7 @@
             <w:rPr>
               <w:noProof/>
             </w:rPr>
-            <w:instrText xml:space="preserve"> PAGEREF _Toc284284100 \h </w:instrText>
+            <w:instrText xml:space="preserve"> PAGEREF _Toc284372840 \h </w:instrText>
           </w:r>
           <w:r>
             <w:rPr>
@@ -4140,7 +4107,7 @@
             <w:rPr>
               <w:noProof/>
             </w:rPr>
-            <w:t>25</w:t>
+            <w:t>24</w:t>
           </w:r>
           <w:r>
             <w:rPr>
@@ -4166,7 +4133,6 @@
           <w:r>
             <w:rPr>
               <w:noProof/>
-              <w:color w:val="000000" w:themeColor="text1"/>
             </w:rPr>
             <w:t>6.3.4 Specification ID: WEBSTORE-DO-04</w:t>
           </w:r>
@@ -4186,7 +4152,7 @@
             <w:rPr>
               <w:noProof/>
             </w:rPr>
-            <w:instrText xml:space="preserve"> PAGEREF _Toc284284101 \h </w:instrText>
+            <w:instrText xml:space="preserve"> PAGEREF _Toc284372841 \h </w:instrText>
           </w:r>
           <w:r>
             <w:rPr>
@@ -4248,7 +4214,7 @@
             <w:rPr>
               <w:noProof/>
             </w:rPr>
-            <w:instrText xml:space="preserve"> PAGEREF _Toc284284102 \h </w:instrText>
+            <w:instrText xml:space="preserve"> PAGEREF _Toc284372842 \h </w:instrText>
           </w:r>
           <w:r>
             <w:rPr>
@@ -4310,7 +4276,7 @@
             <w:rPr>
               <w:noProof/>
             </w:rPr>
-            <w:instrText xml:space="preserve"> PAGEREF _Toc284284103 \h </w:instrText>
+            <w:instrText xml:space="preserve"> PAGEREF _Toc284372843 \h </w:instrText>
           </w:r>
           <w:r>
             <w:rPr>
@@ -4327,7 +4293,7 @@
             <w:rPr>
               <w:noProof/>
             </w:rPr>
-            <w:t>27</w:t>
+            <w:t>26</w:t>
           </w:r>
           <w:r>
             <w:rPr>
@@ -4372,7 +4338,7 @@
             <w:rPr>
               <w:noProof/>
             </w:rPr>
-            <w:instrText xml:space="preserve"> PAGEREF _Toc284284104 \h </w:instrText>
+            <w:instrText xml:space="preserve"> PAGEREF _Toc284372844 \h </w:instrText>
           </w:r>
           <w:r>
             <w:rPr>
@@ -4428,9 +4394,8 @@
       <w:pPr>
         <w:pStyle w:val="Heading1"/>
       </w:pPr>
-      <w:bookmarkStart w:id="0" w:name="_Toc284284061"/>
-      <w:r>
-        <w:lastRenderedPageBreak/>
+      <w:bookmarkStart w:id="0" w:name="_Toc284372801"/>
+      <w:r>
         <w:t>1. Introduction</w:t>
       </w:r>
       <w:bookmarkEnd w:id="0"/>
@@ -4443,7 +4408,7 @@
           <w:color w:val="000000" w:themeColor="text1"/>
         </w:rPr>
       </w:pPr>
-      <w:bookmarkStart w:id="1" w:name="_Toc284284062"/>
+      <w:bookmarkStart w:id="1" w:name="_Toc284372802"/>
       <w:r>
         <w:rPr>
           <w:color w:val="000000" w:themeColor="text1"/>
@@ -4505,7 +4470,7 @@
           <w:color w:val="000000" w:themeColor="text1"/>
         </w:rPr>
       </w:pPr>
-      <w:bookmarkStart w:id="2" w:name="_Toc284284063"/>
+      <w:bookmarkStart w:id="2" w:name="_Toc284372803"/>
       <w:r>
         <w:rPr>
           <w:color w:val="000000" w:themeColor="text1"/>
@@ -4598,7 +4563,7 @@
           <w:color w:val="000000" w:themeColor="text1"/>
         </w:rPr>
       </w:pPr>
-      <w:bookmarkStart w:id="3" w:name="_Toc284284064"/>
+      <w:bookmarkStart w:id="3" w:name="_Toc284372804"/>
       <w:r>
         <w:rPr>
           <w:color w:val="000000" w:themeColor="text1"/>
@@ -4727,9 +4692,9 @@
         </w:rPr>
       </w:pPr>
       <w:bookmarkStart w:id="4" w:name="_Toc277804425"/>
-      <w:bookmarkStart w:id="5" w:name="_Toc284284065"/>
-      <w:bookmarkStart w:id="6" w:name="OLE_LINK1"/>
-      <w:bookmarkStart w:id="7" w:name="OLE_LINK2"/>
+      <w:bookmarkStart w:id="5" w:name="OLE_LINK1"/>
+      <w:bookmarkStart w:id="6" w:name="OLE_LINK2"/>
+      <w:bookmarkStart w:id="7" w:name="_Toc284372805"/>
       <w:r>
         <w:rPr>
           <w:color w:val="000000" w:themeColor="text1"/>
@@ -4743,7 +4708,7 @@
         </w:rPr>
         <w:t>, Acronyms, and Abbreviations</w:t>
       </w:r>
-      <w:bookmarkEnd w:id="5"/>
+      <w:bookmarkEnd w:id="7"/>
     </w:p>
     <w:p>
       <w:pPr>
@@ -4758,8 +4723,8 @@
         <w:t>For the scope of this document, the following definitions and lexicon should be noted.</w:t>
       </w:r>
     </w:p>
+    <w:bookmarkEnd w:id="5"/>
     <w:bookmarkEnd w:id="6"/>
-    <w:bookmarkEnd w:id="7"/>
     <w:p>
       <w:pPr>
         <w:pStyle w:val="ListParagraph"/>
@@ -5213,12 +5178,11 @@
         </w:rPr>
       </w:pPr>
       <w:bookmarkStart w:id="8" w:name="_Toc278999263"/>
-      <w:bookmarkStart w:id="9" w:name="_Toc284284066"/>
-      <w:r>
-        <w:rPr>
-          <w:color w:val="000000" w:themeColor="text1"/>
-        </w:rPr>
-        <w:lastRenderedPageBreak/>
+      <w:bookmarkStart w:id="9" w:name="_Toc284372806"/>
+      <w:r>
+        <w:rPr>
+          <w:color w:val="000000" w:themeColor="text1"/>
+        </w:rPr>
         <w:t>1.5</w:t>
       </w:r>
       <w:r>
@@ -5336,7 +5300,7 @@
       <w:pPr>
         <w:pStyle w:val="Heading1"/>
       </w:pPr>
-      <w:bookmarkStart w:id="10" w:name="_Toc284284067"/>
+      <w:bookmarkStart w:id="10" w:name="_Toc284372807"/>
       <w:r>
         <w:t>2.</w:t>
       </w:r>
@@ -5440,7 +5404,7 @@
       <w:pPr>
         <w:pStyle w:val="Heading1"/>
       </w:pPr>
-      <w:bookmarkStart w:id="11" w:name="_Toc284284068"/>
+      <w:bookmarkStart w:id="11" w:name="_Toc284372808"/>
       <w:r>
         <w:t>3</w:t>
       </w:r>
@@ -5493,27 +5457,15 @@
     <w:p>
       <w:pPr>
         <w:pStyle w:val="Heading3"/>
-        <w:rPr>
-          <w:color w:val="000000" w:themeColor="text1"/>
-        </w:rPr>
-      </w:pPr>
-      <w:bookmarkStart w:id="12" w:name="_Toc284284069"/>
-      <w:r>
-        <w:rPr>
-          <w:color w:val="000000" w:themeColor="text1"/>
-        </w:rPr>
+      </w:pPr>
+      <w:bookmarkStart w:id="12" w:name="_Toc284372809"/>
+      <w:r>
         <w:t>3</w:t>
       </w:r>
       <w:r>
-        <w:rPr>
-          <w:color w:val="000000" w:themeColor="text1"/>
-        </w:rPr>
         <w:t>.1</w:t>
       </w:r>
       <w:r>
-        <w:rPr>
-          <w:color w:val="000000" w:themeColor="text1"/>
-        </w:rPr>
         <w:t xml:space="preserve"> Hardware</w:t>
       </w:r>
       <w:bookmarkEnd w:id="12"/>
@@ -5593,21 +5545,12 @@
     <w:p>
       <w:pPr>
         <w:pStyle w:val="Heading3"/>
-        <w:rPr>
-          <w:color w:val="000000" w:themeColor="text1"/>
-        </w:rPr>
-      </w:pPr>
-      <w:bookmarkStart w:id="13" w:name="_Toc284284070"/>
-      <w:r>
-        <w:rPr>
-          <w:color w:val="000000" w:themeColor="text1"/>
-        </w:rPr>
+      </w:pPr>
+      <w:bookmarkStart w:id="13" w:name="_Toc284372810"/>
+      <w:r>
         <w:t>3.2</w:t>
       </w:r>
       <w:r>
-        <w:rPr>
-          <w:color w:val="000000" w:themeColor="text1"/>
-        </w:rPr>
         <w:t xml:space="preserve"> Software</w:t>
       </w:r>
       <w:bookmarkEnd w:id="13"/>
@@ -5688,21 +5631,12 @@
     <w:p>
       <w:pPr>
         <w:pStyle w:val="Heading3"/>
-        <w:rPr>
-          <w:color w:val="000000" w:themeColor="text1"/>
-        </w:rPr>
-      </w:pPr>
-      <w:bookmarkStart w:id="14" w:name="_Toc284284071"/>
-      <w:r>
-        <w:rPr>
-          <w:color w:val="000000" w:themeColor="text1"/>
-        </w:rPr>
+      </w:pPr>
+      <w:bookmarkStart w:id="14" w:name="_Toc284372811"/>
+      <w:r>
         <w:t>3</w:t>
       </w:r>
       <w:r>
-        <w:rPr>
-          <w:color w:val="000000" w:themeColor="text1"/>
-        </w:rPr>
         <w:t>.3 Communications</w:t>
       </w:r>
       <w:bookmarkEnd w:id="14"/>
@@ -5743,22 +5677,12 @@
     <w:p>
       <w:pPr>
         <w:pStyle w:val="Heading3"/>
-        <w:rPr>
-          <w:color w:val="000000" w:themeColor="text1"/>
-        </w:rPr>
-      </w:pPr>
-      <w:bookmarkStart w:id="15" w:name="_Toc284284072"/>
-      <w:r>
-        <w:rPr>
-          <w:color w:val="000000" w:themeColor="text1"/>
-        </w:rPr>
-        <w:lastRenderedPageBreak/>
+      </w:pPr>
+      <w:bookmarkStart w:id="15" w:name="_Toc284372812"/>
+      <w:r>
         <w:t>3</w:t>
       </w:r>
       <w:r>
-        <w:rPr>
-          <w:color w:val="000000" w:themeColor="text1"/>
-        </w:rPr>
         <w:t>.4 Tools</w:t>
       </w:r>
       <w:bookmarkEnd w:id="15"/>
@@ -5806,21 +5730,12 @@
     <w:p>
       <w:pPr>
         <w:pStyle w:val="Heading3"/>
-        <w:rPr>
-          <w:color w:val="000000" w:themeColor="text1"/>
-        </w:rPr>
-      </w:pPr>
-      <w:bookmarkStart w:id="16" w:name="_Toc284284073"/>
-      <w:r>
-        <w:rPr>
-          <w:color w:val="000000" w:themeColor="text1"/>
-        </w:rPr>
+      </w:pPr>
+      <w:bookmarkStart w:id="16" w:name="_Toc284372813"/>
+      <w:r>
         <w:t>3</w:t>
       </w:r>
       <w:r>
-        <w:rPr>
-          <w:color w:val="000000" w:themeColor="text1"/>
-        </w:rPr>
         <w:t>.5 Data</w:t>
       </w:r>
       <w:bookmarkEnd w:id="16"/>
@@ -6340,7 +6255,7 @@
       <w:pPr>
         <w:pStyle w:val="Heading1"/>
       </w:pPr>
-      <w:bookmarkStart w:id="17" w:name="_Toc284284074"/>
+      <w:bookmarkStart w:id="17" w:name="_Toc284372814"/>
       <w:r>
         <w:t>4</w:t>
       </w:r>
@@ -6357,7 +6272,7 @@
           <w:color w:val="000000" w:themeColor="text1"/>
         </w:rPr>
       </w:pPr>
-      <w:bookmarkStart w:id="18" w:name="_Toc284284075"/>
+      <w:bookmarkStart w:id="18" w:name="_Toc284372815"/>
       <w:r>
         <w:rPr>
           <w:color w:val="000000" w:themeColor="text1"/>
@@ -6433,7 +6348,7 @@
           <v:shape id="_x0000_i1025" type="#_x0000_t75" style="width:468pt;height:276pt" o:ole="">
             <v:imagedata r:id="rId13" o:title=""/>
           </v:shape>
-          <o:OLEObject Type="Embed" ProgID="Visio.Drawing.15" ShapeID="_x0000_i1025" DrawAspect="Content" ObjectID="_1358101704" r:id="rId14"/>
+          <o:OLEObject Type="Embed" ProgID="Visio.Drawing.15" ShapeID="_x0000_i1025" DrawAspect="Content" ObjectID="_1358114809" r:id="rId14"/>
         </w:object>
       </w:r>
     </w:p>
@@ -6484,9 +6399,7 @@
           <w:color w:val="000000" w:themeColor="text1"/>
         </w:rPr>
       </w:pPr>
-      <w:bookmarkStart w:id="19" w:name="_Toc284284076"/>
-      <w:bookmarkStart w:id="20" w:name="_GoBack"/>
-      <w:bookmarkEnd w:id="20"/>
+      <w:bookmarkStart w:id="19" w:name="_Toc284372816"/>
       <w:r>
         <w:rPr>
           <w:color w:val="000000" w:themeColor="text1"/>
@@ -6561,7 +6474,7 @@
           <v:shape id="_x0000_i1026" type="#_x0000_t75" style="width:467.2pt;height:271.2pt" o:ole="">
             <v:imagedata r:id="rId15" o:title=""/>
           </v:shape>
-          <o:OLEObject Type="Embed" ProgID="Visio.Drawing.15" ShapeID="_x0000_i1026" DrawAspect="Content" ObjectID="_1358101705" r:id="rId16"/>
+          <o:OLEObject Type="Embed" ProgID="Visio.Drawing.15" ShapeID="_x0000_i1026" DrawAspect="Content" ObjectID="_1358114810" r:id="rId16"/>
         </w:object>
       </w:r>
     </w:p>
@@ -6629,7 +6542,7 @@
           <w:color w:val="000000" w:themeColor="text1"/>
         </w:rPr>
       </w:pPr>
-      <w:bookmarkStart w:id="21" w:name="_Toc284284077"/>
+      <w:bookmarkStart w:id="20" w:name="_Toc284372817"/>
       <w:r>
         <w:rPr>
           <w:color w:val="000000" w:themeColor="text1"/>
@@ -6642,7 +6555,7 @@
         </w:rPr>
         <w:t>.3 Domain Objects</w:t>
       </w:r>
-      <w:bookmarkEnd w:id="21"/>
+      <w:bookmarkEnd w:id="20"/>
     </w:p>
     <w:p>
       <w:pPr>
@@ -6683,7 +6596,7 @@
           <v:shape id="_x0000_i1027" type="#_x0000_t75" style="width:468pt;height:272.8pt" o:ole="">
             <v:imagedata r:id="rId17" o:title=""/>
           </v:shape>
-          <o:OLEObject Type="Embed" ProgID="Visio.Drawing.15" ShapeID="_x0000_i1027" DrawAspect="Content" ObjectID="_1358101706" r:id="rId18"/>
+          <o:OLEObject Type="Embed" ProgID="Visio.Drawing.15" ShapeID="_x0000_i1027" DrawAspect="Content" ObjectID="_1358114811" r:id="rId18"/>
         </w:object>
       </w:r>
     </w:p>
@@ -6747,21 +6660,14 @@
       <w:pPr>
         <w:pStyle w:val="Heading1"/>
       </w:pPr>
-      <w:bookmarkStart w:id="22" w:name="_Toc284284078"/>
+      <w:bookmarkStart w:id="21" w:name="_Toc284372818"/>
       <w:r>
         <w:t>5</w:t>
       </w:r>
       <w:r>
         <w:t>. Traceability Matrix</w:t>
       </w:r>
-      <w:bookmarkEnd w:id="22"/>
-    </w:p>
-    <w:p>
-      <w:pPr>
-        <w:rPr>
-          <w:color w:val="000000" w:themeColor="text1"/>
-        </w:rPr>
-      </w:pPr>
+      <w:bookmarkEnd w:id="21"/>
     </w:p>
     <w:p>
       <w:pPr>
@@ -9919,7 +9825,7 @@
       <w:pPr>
         <w:pStyle w:val="Heading1"/>
       </w:pPr>
-      <w:bookmarkStart w:id="23" w:name="_Toc284284079"/>
+      <w:bookmarkStart w:id="22" w:name="_Toc284372819"/>
       <w:r>
         <w:t>6</w:t>
       </w:r>
@@ -9929,7 +9835,7 @@
       <w:r>
         <w:t xml:space="preserve"> and Approach</w:t>
       </w:r>
-      <w:bookmarkEnd w:id="23"/>
+      <w:bookmarkEnd w:id="22"/>
     </w:p>
     <w:p>
       <w:pPr>
@@ -10058,7 +9964,7 @@
           <w:color w:val="000000" w:themeColor="text1"/>
         </w:rPr>
       </w:pPr>
-      <w:bookmarkStart w:id="24" w:name="_Toc284284080"/>
+      <w:bookmarkStart w:id="23" w:name="_Toc284372820"/>
       <w:r>
         <w:rPr>
           <w:color w:val="000000" w:themeColor="text1"/>
@@ -10071,7 +9977,7 @@
         </w:rPr>
         <w:t>.1 User Interface Test Cases</w:t>
       </w:r>
-      <w:bookmarkEnd w:id="24"/>
+      <w:bookmarkEnd w:id="23"/>
     </w:p>
     <w:p>
       <w:pPr>
@@ -10142,44 +10048,21 @@
     <w:p>
       <w:pPr>
         <w:pStyle w:val="Heading3"/>
-        <w:spacing w:line="240" w:lineRule="auto"/>
-        <w:rPr>
-          <w:color w:val="000000" w:themeColor="text1"/>
-        </w:rPr>
-      </w:pPr>
-      <w:bookmarkStart w:id="25" w:name="_Toc284284081"/>
-      <w:r>
-        <w:rPr>
-          <w:color w:val="000000" w:themeColor="text1"/>
-        </w:rPr>
+      </w:pPr>
+      <w:bookmarkStart w:id="24" w:name="_Toc284372821"/>
+      <w:r>
         <w:t>6</w:t>
       </w:r>
       <w:r>
-        <w:rPr>
-          <w:color w:val="000000" w:themeColor="text1"/>
-        </w:rPr>
         <w:t xml:space="preserve">.1.1 Specification ID: </w:t>
       </w:r>
       <w:r>
-        <w:rPr>
-          <w:color w:val="000000" w:themeColor="text1"/>
-        </w:rPr>
         <w:t>WEBSTORE</w:t>
       </w:r>
       <w:r>
-        <w:rPr>
-          <w:color w:val="000000" w:themeColor="text1"/>
-        </w:rPr>
         <w:t>-UI-01</w:t>
       </w:r>
-      <w:bookmarkEnd w:id="25"/>
-    </w:p>
-    <w:p>
-      <w:pPr>
-        <w:rPr>
-          <w:color w:val="000000" w:themeColor="text1"/>
-        </w:rPr>
-      </w:pPr>
+      <w:bookmarkEnd w:id="24"/>
     </w:p>
     <w:p>
       <w:pPr>
@@ -10767,38 +10650,18 @@
     <w:p>
       <w:pPr>
         <w:pStyle w:val="Heading3"/>
-        <w:spacing w:line="240" w:lineRule="auto"/>
-        <w:rPr>
-          <w:color w:val="000000" w:themeColor="text1"/>
-        </w:rPr>
-      </w:pPr>
-      <w:bookmarkStart w:id="26" w:name="_Toc284284082"/>
-      <w:r>
-        <w:rPr>
-          <w:color w:val="000000" w:themeColor="text1"/>
-        </w:rPr>
+      </w:pPr>
+      <w:bookmarkStart w:id="25" w:name="_Toc284372822"/>
+      <w:r>
         <w:t>6.1.2</w:t>
       </w:r>
       <w:r>
-        <w:rPr>
-          <w:color w:val="000000" w:themeColor="text1"/>
-        </w:rPr>
         <w:t xml:space="preserve"> Specification ID: </w:t>
       </w:r>
       <w:r>
-        <w:rPr>
-          <w:color w:val="000000" w:themeColor="text1"/>
-        </w:rPr>
         <w:t>WEBSTORE-UI-02</w:t>
       </w:r>
-      <w:bookmarkEnd w:id="26"/>
-    </w:p>
-    <w:p>
-      <w:pPr>
-        <w:rPr>
-          <w:color w:val="000000" w:themeColor="text1"/>
-        </w:rPr>
-      </w:pPr>
+      <w:bookmarkEnd w:id="25"/>
     </w:p>
     <w:p>
       <w:pPr>
@@ -11365,38 +11228,18 @@
     <w:p>
       <w:pPr>
         <w:pStyle w:val="Heading3"/>
-        <w:spacing w:line="240" w:lineRule="auto"/>
-        <w:rPr>
-          <w:color w:val="000000" w:themeColor="text1"/>
-        </w:rPr>
-      </w:pPr>
-      <w:bookmarkStart w:id="27" w:name="_Toc284284083"/>
-      <w:r>
-        <w:rPr>
-          <w:color w:val="000000" w:themeColor="text1"/>
-        </w:rPr>
+      </w:pPr>
+      <w:bookmarkStart w:id="26" w:name="_Toc284372823"/>
+      <w:r>
         <w:t>6.1.3</w:t>
       </w:r>
       <w:r>
-        <w:rPr>
-          <w:color w:val="000000" w:themeColor="text1"/>
-        </w:rPr>
         <w:t xml:space="preserve"> Specification ID: </w:t>
       </w:r>
       <w:r>
-        <w:rPr>
-          <w:color w:val="000000" w:themeColor="text1"/>
-        </w:rPr>
         <w:t>WEBSTORE-UI-03</w:t>
       </w:r>
-      <w:bookmarkEnd w:id="27"/>
-    </w:p>
-    <w:p>
-      <w:pPr>
-        <w:rPr>
-          <w:color w:val="000000" w:themeColor="text1"/>
-        </w:rPr>
-      </w:pPr>
+      <w:bookmarkEnd w:id="26"/>
     </w:p>
     <w:p>
       <w:pPr>
@@ -12145,39 +11988,35 @@
     </w:p>
     <w:p>
       <w:pPr>
+        <w:spacing w:line="240" w:lineRule="auto"/>
+        <w:rPr>
+          <w:color w:val="000000" w:themeColor="text1"/>
+        </w:rPr>
+      </w:pPr>
+    </w:p>
+    <w:p>
+      <w:pPr>
+        <w:spacing w:line="240" w:lineRule="auto"/>
+        <w:rPr>
+          <w:color w:val="000000" w:themeColor="text1"/>
+        </w:rPr>
+      </w:pPr>
+    </w:p>
+    <w:p>
+      <w:pPr>
         <w:pStyle w:val="Heading3"/>
-        <w:spacing w:line="240" w:lineRule="auto"/>
-        <w:rPr>
-          <w:color w:val="000000" w:themeColor="text1"/>
-        </w:rPr>
-      </w:pPr>
-      <w:bookmarkStart w:id="28" w:name="_Toc284284084"/>
-      <w:r>
-        <w:rPr>
-          <w:color w:val="000000" w:themeColor="text1"/>
-        </w:rPr>
+      </w:pPr>
+      <w:bookmarkStart w:id="27" w:name="_Toc284372824"/>
+      <w:r>
         <w:t>6.1.4</w:t>
       </w:r>
       <w:r>
-        <w:rPr>
-          <w:color w:val="000000" w:themeColor="text1"/>
-        </w:rPr>
         <w:t xml:space="preserve"> Specification ID: </w:t>
       </w:r>
       <w:r>
-        <w:rPr>
-          <w:color w:val="000000" w:themeColor="text1"/>
-        </w:rPr>
         <w:t>WEBSTORE-UI-04</w:t>
       </w:r>
-      <w:bookmarkEnd w:id="28"/>
-    </w:p>
-    <w:p>
-      <w:pPr>
-        <w:rPr>
-          <w:color w:val="000000" w:themeColor="text1"/>
-        </w:rPr>
-      </w:pPr>
+      <w:bookmarkEnd w:id="27"/>
     </w:p>
     <w:p>
       <w:pPr>
@@ -12798,36 +12637,18 @@
     <w:p>
       <w:pPr>
         <w:pStyle w:val="Heading3"/>
-        <w:spacing w:line="240" w:lineRule="auto"/>
-        <w:rPr>
-          <w:color w:val="000000" w:themeColor="text1"/>
-        </w:rPr>
-      </w:pPr>
-      <w:bookmarkStart w:id="29" w:name="_Toc284284085"/>
-      <w:r>
-        <w:rPr>
-          <w:color w:val="000000" w:themeColor="text1"/>
-        </w:rPr>
+      </w:pPr>
+      <w:bookmarkStart w:id="28" w:name="_Toc284372825"/>
+      <w:r>
         <w:t>6.1.5</w:t>
       </w:r>
       <w:r>
-        <w:rPr>
-          <w:color w:val="000000" w:themeColor="text1"/>
-        </w:rPr>
         <w:t xml:space="preserve"> Specification ID: </w:t>
       </w:r>
       <w:r>
-        <w:rPr>
-          <w:color w:val="000000" w:themeColor="text1"/>
-        </w:rPr>
         <w:t>WEBSTORE-UI-05</w:t>
       </w:r>
-      <w:bookmarkEnd w:id="29"/>
-    </w:p>
-    <w:p>
-      <w:r>
-        <w:t xml:space="preserve"> </w:t>
-      </w:r>
+      <w:bookmarkEnd w:id="28"/>
     </w:p>
     <w:p>
       <w:pPr>
@@ -13755,36 +13576,18 @@
     <w:p>
       <w:pPr>
         <w:pStyle w:val="Heading3"/>
-        <w:spacing w:line="240" w:lineRule="auto"/>
-        <w:rPr>
-          <w:color w:val="000000" w:themeColor="text1"/>
-        </w:rPr>
-      </w:pPr>
-      <w:bookmarkStart w:id="30" w:name="_Toc284284086"/>
-      <w:r>
-        <w:rPr>
-          <w:color w:val="000000" w:themeColor="text1"/>
-        </w:rPr>
+      </w:pPr>
+      <w:bookmarkStart w:id="29" w:name="_Toc284372826"/>
+      <w:r>
         <w:t>6.1.6</w:t>
       </w:r>
       <w:r>
-        <w:rPr>
-          <w:color w:val="000000" w:themeColor="text1"/>
-        </w:rPr>
         <w:t xml:space="preserve"> Specification ID: </w:t>
       </w:r>
       <w:r>
-        <w:rPr>
-          <w:color w:val="000000" w:themeColor="text1"/>
-        </w:rPr>
         <w:t>WEBSTORE-UI-06</w:t>
       </w:r>
-      <w:bookmarkEnd w:id="30"/>
-    </w:p>
-    <w:p>
-      <w:r>
-        <w:t xml:space="preserve"> </w:t>
-      </w:r>
+      <w:bookmarkEnd w:id="29"/>
     </w:p>
     <w:p>
       <w:pPr>
@@ -14607,46 +14410,24 @@
     </w:p>
     <w:p>
       <w:pPr>
-        <w:spacing w:line="240" w:lineRule="auto"/>
-        <w:rPr>
-          <w:rFonts w:cs="Times New Roman"/>
-          <w:color w:val="000000" w:themeColor="text1"/>
-        </w:rPr>
-      </w:pPr>
-    </w:p>
-    <w:p>
-      <w:pPr>
         <w:pStyle w:val="Heading3"/>
-        <w:spacing w:line="240" w:lineRule="auto"/>
-        <w:rPr>
-          <w:color w:val="000000" w:themeColor="text1"/>
-        </w:rPr>
-      </w:pPr>
-      <w:bookmarkStart w:id="31" w:name="_Toc284284087"/>
-      <w:r>
-        <w:rPr>
-          <w:color w:val="000000" w:themeColor="text1"/>
-        </w:rPr>
+      </w:pPr>
+    </w:p>
+    <w:p>
+      <w:pPr>
+        <w:pStyle w:val="Heading3"/>
+      </w:pPr>
+      <w:bookmarkStart w:id="30" w:name="_Toc284372827"/>
+      <w:r>
         <w:t>6.1.7</w:t>
       </w:r>
       <w:r>
-        <w:rPr>
-          <w:color w:val="000000" w:themeColor="text1"/>
-        </w:rPr>
         <w:t xml:space="preserve"> Specification ID: </w:t>
       </w:r>
       <w:r>
-        <w:rPr>
-          <w:color w:val="000000" w:themeColor="text1"/>
-        </w:rPr>
         <w:t>WEBSTORE-UI-07</w:t>
       </w:r>
-      <w:bookmarkEnd w:id="31"/>
-    </w:p>
-    <w:p>
-      <w:r>
-        <w:t xml:space="preserve"> </w:t>
-      </w:r>
+      <w:bookmarkEnd w:id="30"/>
     </w:p>
     <w:p>
       <w:pPr>
@@ -15666,36 +15447,18 @@
     <w:p>
       <w:pPr>
         <w:pStyle w:val="Heading3"/>
-        <w:spacing w:line="240" w:lineRule="auto"/>
-        <w:rPr>
-          <w:color w:val="000000" w:themeColor="text1"/>
-        </w:rPr>
-      </w:pPr>
-      <w:bookmarkStart w:id="32" w:name="_Toc284284088"/>
-      <w:r>
-        <w:rPr>
-          <w:color w:val="000000" w:themeColor="text1"/>
-        </w:rPr>
+      </w:pPr>
+      <w:bookmarkStart w:id="31" w:name="_Toc284372828"/>
+      <w:r>
         <w:t>6.1.8</w:t>
       </w:r>
       <w:r>
-        <w:rPr>
-          <w:color w:val="000000" w:themeColor="text1"/>
-        </w:rPr>
         <w:t xml:space="preserve"> Specification ID: </w:t>
       </w:r>
       <w:r>
-        <w:rPr>
-          <w:color w:val="000000" w:themeColor="text1"/>
-        </w:rPr>
         <w:t>WEBSTORE-UI-08</w:t>
       </w:r>
-      <w:bookmarkEnd w:id="32"/>
-    </w:p>
-    <w:p>
-      <w:r>
-        <w:t xml:space="preserve"> </w:t>
-      </w:r>
+      <w:bookmarkEnd w:id="31"/>
     </w:p>
     <w:p>
       <w:pPr>
@@ -16461,6 +16224,12 @@
       </w:r>
     </w:p>
     <w:p>
+      <w:pPr>
+        <w:rPr>
+          <w:rFonts w:cs="Times New Roman"/>
+          <w:color w:val="000000" w:themeColor="text1"/>
+        </w:rPr>
+      </w:pPr>
       <w:r>
         <w:t>WEBSTORE</w:t>
       </w:r>
@@ -16500,48 +16269,19 @@
     </w:p>
     <w:p>
       <w:pPr>
-        <w:spacing w:line="240" w:lineRule="auto"/>
-        <w:rPr>
-          <w:rFonts w:cs="Times New Roman"/>
-          <w:color w:val="000000" w:themeColor="text1"/>
-        </w:rPr>
-      </w:pPr>
-    </w:p>
-    <w:p>
-      <w:pPr>
         <w:pStyle w:val="Heading3"/>
-        <w:spacing w:line="240" w:lineRule="auto"/>
-        <w:rPr>
-          <w:color w:val="000000" w:themeColor="text1"/>
-        </w:rPr>
-      </w:pPr>
-      <w:bookmarkStart w:id="33" w:name="_Toc284284089"/>
-      <w:r>
-        <w:rPr>
-          <w:color w:val="000000" w:themeColor="text1"/>
-        </w:rPr>
+      </w:pPr>
+      <w:bookmarkStart w:id="32" w:name="_Toc284372829"/>
+      <w:r>
         <w:t>6.1.9</w:t>
       </w:r>
       <w:r>
-        <w:rPr>
-          <w:color w:val="000000" w:themeColor="text1"/>
-        </w:rPr>
         <w:t xml:space="preserve"> Specification ID: </w:t>
       </w:r>
       <w:r>
-        <w:rPr>
-          <w:color w:val="000000" w:themeColor="text1"/>
-        </w:rPr>
         <w:t>WEBSTORE-UI-09</w:t>
       </w:r>
-      <w:bookmarkEnd w:id="33"/>
-    </w:p>
-    <w:p>
-      <w:pPr>
-        <w:rPr>
-          <w:color w:val="000000" w:themeColor="text1"/>
-        </w:rPr>
-      </w:pPr>
+      <w:bookmarkEnd w:id="32"/>
     </w:p>
     <w:p>
       <w:pPr>
@@ -17189,67 +16929,28 @@
         <w:t>WEBSTORE-UI-09</w:t>
       </w:r>
     </w:p>
-    <w:p>
-      <w:pPr>
-        <w:spacing w:line="240" w:lineRule="auto"/>
-        <w:rPr>
-          <w:rFonts w:cs="Times New Roman"/>
-          <w:color w:val="000000" w:themeColor="text1"/>
-        </w:rPr>
-      </w:pPr>
-    </w:p>
+    <w:p/>
     <w:p>
       <w:pPr>
         <w:pStyle w:val="Heading3"/>
-        <w:spacing w:line="240" w:lineRule="auto"/>
-        <w:rPr>
-          <w:color w:val="000000" w:themeColor="text1"/>
-        </w:rPr>
-      </w:pPr>
-    </w:p>
-    <w:p/>
-    <w:p/>
-    <w:p/>
-    <w:p>
-      <w:pPr>
-        <w:pStyle w:val="Heading3"/>
-        <w:spacing w:line="240" w:lineRule="auto"/>
-        <w:rPr>
-          <w:color w:val="000000" w:themeColor="text1"/>
-        </w:rPr>
-      </w:pPr>
-      <w:bookmarkStart w:id="34" w:name="_Toc284284090"/>
-      <w:r>
-        <w:rPr>
-          <w:color w:val="000000" w:themeColor="text1"/>
-        </w:rPr>
+      </w:pPr>
+      <w:bookmarkStart w:id="33" w:name="_Toc284372830"/>
+      <w:bookmarkStart w:id="34" w:name="_GoBack"/>
+      <w:r>
         <w:t>6.1.10</w:t>
       </w:r>
       <w:r>
-        <w:rPr>
-          <w:color w:val="000000" w:themeColor="text1"/>
-        </w:rPr>
         <w:t xml:space="preserve"> Specification ID: </w:t>
       </w:r>
       <w:r>
-        <w:rPr>
-          <w:color w:val="000000" w:themeColor="text1"/>
-        </w:rPr>
         <w:t>WEBSTORE-UI</w:t>
       </w:r>
       <w:r>
-        <w:rPr>
-          <w:color w:val="000000" w:themeColor="text1"/>
-        </w:rPr>
         <w:t>-10</w:t>
       </w:r>
-      <w:bookmarkEnd w:id="34"/>
-    </w:p>
-    <w:p>
-      <w:r>
-        <w:t xml:space="preserve"> </w:t>
-      </w:r>
-    </w:p>
+      <w:bookmarkEnd w:id="33"/>
+    </w:p>
+    <w:bookmarkEnd w:id="34"/>
     <w:p>
       <w:pPr>
         <w:rPr>
@@ -18719,42 +18420,21 @@
     <w:p>
       <w:pPr>
         <w:pStyle w:val="Heading3"/>
-        <w:spacing w:line="240" w:lineRule="auto"/>
-        <w:rPr>
-          <w:color w:val="000000" w:themeColor="text1"/>
-        </w:rPr>
-      </w:pPr>
-      <w:bookmarkStart w:id="35" w:name="_Toc284284091"/>
-      <w:r>
-        <w:rPr>
-          <w:color w:val="000000" w:themeColor="text1"/>
-        </w:rPr>
+      </w:pPr>
+      <w:bookmarkStart w:id="35" w:name="_Toc284372831"/>
+      <w:r>
         <w:t>6.1.11</w:t>
       </w:r>
       <w:r>
-        <w:rPr>
-          <w:color w:val="000000" w:themeColor="text1"/>
-        </w:rPr>
         <w:t xml:space="preserve"> Specification ID: </w:t>
       </w:r>
       <w:r>
-        <w:rPr>
-          <w:color w:val="000000" w:themeColor="text1"/>
-        </w:rPr>
         <w:t>WEBSTORE-UI</w:t>
       </w:r>
       <w:r>
-        <w:rPr>
-          <w:color w:val="000000" w:themeColor="text1"/>
-        </w:rPr>
         <w:t>-11</w:t>
       </w:r>
       <w:bookmarkEnd w:id="35"/>
-    </w:p>
-    <w:p>
-      <w:r>
-        <w:t xml:space="preserve"> </w:t>
-      </w:r>
     </w:p>
     <w:p>
       <w:pPr>
@@ -20231,38 +19911,18 @@
     <w:p>
       <w:pPr>
         <w:pStyle w:val="Heading3"/>
-        <w:spacing w:line="240" w:lineRule="auto"/>
-        <w:rPr>
-          <w:color w:val="000000" w:themeColor="text1"/>
-        </w:rPr>
-      </w:pPr>
-      <w:bookmarkStart w:id="36" w:name="_Toc284284092"/>
-      <w:r>
-        <w:rPr>
-          <w:color w:val="000000" w:themeColor="text1"/>
-        </w:rPr>
+      </w:pPr>
+      <w:bookmarkStart w:id="36" w:name="_Toc284372832"/>
+      <w:r>
         <w:t>6.1.12</w:t>
       </w:r>
       <w:r>
-        <w:rPr>
-          <w:color w:val="000000" w:themeColor="text1"/>
-        </w:rPr>
         <w:t xml:space="preserve"> Specification ID: </w:t>
       </w:r>
       <w:r>
-        <w:rPr>
-          <w:color w:val="000000" w:themeColor="text1"/>
-        </w:rPr>
         <w:t>WEBSTORE-UI-12</w:t>
       </w:r>
       <w:bookmarkEnd w:id="36"/>
-    </w:p>
-    <w:p>
-      <w:pPr>
-        <w:rPr>
-          <w:color w:val="000000" w:themeColor="text1"/>
-        </w:rPr>
-      </w:pPr>
     </w:p>
     <w:p>
       <w:pPr>
@@ -20940,7 +20600,7 @@
           <w:color w:val="000000" w:themeColor="text1"/>
         </w:rPr>
       </w:pPr>
-      <w:bookmarkStart w:id="37" w:name="_Toc284284093"/>
+      <w:bookmarkStart w:id="37" w:name="_Toc284372833"/>
       <w:r>
         <w:rPr>
           <w:color w:val="000000" w:themeColor="text1"/>
@@ -21003,56 +20663,27 @@
     <w:p>
       <w:pPr>
         <w:pStyle w:val="Heading3"/>
-        <w:spacing w:line="240" w:lineRule="auto"/>
-        <w:rPr>
-          <w:color w:val="000000" w:themeColor="text1"/>
-        </w:rPr>
-      </w:pPr>
-      <w:bookmarkStart w:id="38" w:name="_Toc284284094"/>
-      <w:r>
-        <w:rPr>
-          <w:color w:val="000000" w:themeColor="text1"/>
-        </w:rPr>
+      </w:pPr>
+      <w:bookmarkStart w:id="38" w:name="_Toc284372834"/>
+      <w:r>
         <w:t>6</w:t>
       </w:r>
       <w:r>
-        <w:rPr>
-          <w:color w:val="000000" w:themeColor="text1"/>
-        </w:rPr>
         <w:t xml:space="preserve">.2.1 Specification ID: </w:t>
       </w:r>
       <w:r>
-        <w:rPr>
-          <w:color w:val="000000" w:themeColor="text1"/>
-        </w:rPr>
         <w:t>WEBSTORE</w:t>
       </w:r>
       <w:r>
-        <w:rPr>
-          <w:color w:val="000000" w:themeColor="text1"/>
-        </w:rPr>
         <w:t>-</w:t>
       </w:r>
       <w:r>
-        <w:rPr>
-          <w:color w:val="000000" w:themeColor="text1"/>
-        </w:rPr>
         <w:t>DS</w:t>
       </w:r>
       <w:r>
-        <w:rPr>
-          <w:color w:val="000000" w:themeColor="text1"/>
-        </w:rPr>
         <w:t>-01</w:t>
       </w:r>
       <w:bookmarkEnd w:id="38"/>
-    </w:p>
-    <w:p>
-      <w:pPr>
-        <w:rPr>
-          <w:color w:val="000000" w:themeColor="text1"/>
-        </w:rPr>
-      </w:pPr>
     </w:p>
     <w:p>
       <w:pPr>
@@ -21528,50 +21159,24 @@
     <w:p>
       <w:pPr>
         <w:pStyle w:val="Heading3"/>
-        <w:spacing w:line="240" w:lineRule="auto"/>
-        <w:rPr>
-          <w:color w:val="000000" w:themeColor="text1"/>
-        </w:rPr>
-      </w:pPr>
-      <w:bookmarkStart w:id="39" w:name="_Toc284284095"/>
-      <w:r>
-        <w:rPr>
-          <w:color w:val="000000" w:themeColor="text1"/>
-        </w:rPr>
+      </w:pPr>
+      <w:bookmarkStart w:id="39" w:name="_Toc284372835"/>
+      <w:r>
         <w:t>6.2.2</w:t>
       </w:r>
       <w:r>
-        <w:rPr>
-          <w:color w:val="000000" w:themeColor="text1"/>
-        </w:rPr>
         <w:t xml:space="preserve"> Specification ID: </w:t>
       </w:r>
       <w:r>
-        <w:rPr>
-          <w:color w:val="000000" w:themeColor="text1"/>
-        </w:rPr>
         <w:t>WEBSTORE</w:t>
       </w:r>
       <w:r>
-        <w:rPr>
-          <w:color w:val="000000" w:themeColor="text1"/>
-        </w:rPr>
         <w:t>-</w:t>
       </w:r>
       <w:r>
-        <w:rPr>
-          <w:color w:val="000000" w:themeColor="text1"/>
-        </w:rPr>
         <w:t>DS-02</w:t>
       </w:r>
       <w:bookmarkEnd w:id="39"/>
-    </w:p>
-    <w:p>
-      <w:pPr>
-        <w:rPr>
-          <w:color w:val="000000" w:themeColor="text1"/>
-        </w:rPr>
-      </w:pPr>
     </w:p>
     <w:p>
       <w:pPr>
@@ -22329,68 +21934,33 @@
     <w:p>
       <w:pPr>
         <w:pStyle w:val="Heading3"/>
-        <w:spacing w:line="240" w:lineRule="auto"/>
-        <w:rPr>
-          <w:color w:val="000000" w:themeColor="text1"/>
-        </w:rPr>
-      </w:pPr>
-      <w:bookmarkStart w:id="40" w:name="_Toc284284096"/>
-      <w:r>
-        <w:rPr>
-          <w:color w:val="000000" w:themeColor="text1"/>
-        </w:rPr>
+      </w:pPr>
+      <w:bookmarkStart w:id="40" w:name="_Toc284372836"/>
+      <w:r>
         <w:t>6</w:t>
       </w:r>
       <w:r>
-        <w:rPr>
-          <w:color w:val="000000" w:themeColor="text1"/>
-        </w:rPr>
         <w:t>.2.3</w:t>
       </w:r>
       <w:r>
-        <w:rPr>
-          <w:color w:val="000000" w:themeColor="text1"/>
-        </w:rPr>
         <w:t xml:space="preserve"> Specification ID: </w:t>
       </w:r>
       <w:r>
-        <w:rPr>
-          <w:color w:val="000000" w:themeColor="text1"/>
-        </w:rPr>
         <w:t>WEBSTORE</w:t>
       </w:r>
       <w:r>
-        <w:rPr>
-          <w:color w:val="000000" w:themeColor="text1"/>
-        </w:rPr>
         <w:t>-</w:t>
       </w:r>
       <w:r>
-        <w:rPr>
-          <w:color w:val="000000" w:themeColor="text1"/>
-        </w:rPr>
         <w:t>DS</w:t>
       </w:r>
       <w:r>
-        <w:rPr>
-          <w:color w:val="000000" w:themeColor="text1"/>
-        </w:rPr>
         <w:t>-0</w:t>
       </w:r>
       <w:r>
-        <w:rPr>
-          <w:color w:val="000000" w:themeColor="text1"/>
-        </w:rPr>
         <w:t>3</w:t>
       </w:r>
       <w:bookmarkEnd w:id="40"/>
-    </w:p>
-    <w:p>
-      <w:pPr>
-        <w:rPr>
-          <w:color w:val="000000" w:themeColor="text1"/>
-        </w:rPr>
-      </w:pPr>
     </w:p>
     <w:p>
       <w:pPr>
@@ -23114,7 +22684,7 @@
           <w:color w:val="000000" w:themeColor="text1"/>
         </w:rPr>
       </w:pPr>
-      <w:bookmarkStart w:id="41" w:name="_Toc284284097"/>
+      <w:bookmarkStart w:id="41" w:name="_Toc284372837"/>
       <w:r>
         <w:rPr>
           <w:color w:val="000000" w:themeColor="text1"/>
@@ -23168,45 +22738,21 @@
     <w:p>
       <w:pPr>
         <w:pStyle w:val="Heading3"/>
-        <w:spacing w:line="240" w:lineRule="auto"/>
-        <w:rPr>
-          <w:color w:val="000000" w:themeColor="text1"/>
-        </w:rPr>
-      </w:pPr>
-      <w:bookmarkStart w:id="42" w:name="_Toc284284098"/>
-      <w:r>
-        <w:rPr>
-          <w:color w:val="000000" w:themeColor="text1"/>
-        </w:rPr>
+      </w:pPr>
+      <w:bookmarkStart w:id="42" w:name="_Toc284372838"/>
+      <w:r>
         <w:t>6</w:t>
       </w:r>
       <w:r>
-        <w:rPr>
-          <w:color w:val="000000" w:themeColor="text1"/>
-        </w:rPr>
         <w:t xml:space="preserve">.3.1 Specification ID: </w:t>
       </w:r>
       <w:r>
-        <w:rPr>
-          <w:color w:val="000000" w:themeColor="text1"/>
-        </w:rPr>
         <w:t>WEBSTORE</w:t>
       </w:r>
       <w:r>
-        <w:rPr>
-          <w:color w:val="000000" w:themeColor="text1"/>
-        </w:rPr>
         <w:t>-DO-01</w:t>
       </w:r>
       <w:bookmarkEnd w:id="42"/>
-    </w:p>
-    <w:p>
-      <w:pPr>
-        <w:rPr>
-          <w:b/>
-          <w:color w:val="000000" w:themeColor="text1"/>
-        </w:rPr>
-      </w:pPr>
     </w:p>
     <w:p>
       <w:pPr>
@@ -23639,44 +23185,21 @@
     <w:p>
       <w:pPr>
         <w:pStyle w:val="Heading3"/>
-        <w:spacing w:line="240" w:lineRule="auto"/>
-        <w:rPr>
-          <w:color w:val="000000" w:themeColor="text1"/>
-        </w:rPr>
-      </w:pPr>
-      <w:bookmarkStart w:id="43" w:name="_Toc284284099"/>
-      <w:r>
-        <w:rPr>
-          <w:color w:val="000000" w:themeColor="text1"/>
-        </w:rPr>
+      </w:pPr>
+      <w:bookmarkStart w:id="43" w:name="_Toc284372839"/>
+      <w:r>
         <w:t>6</w:t>
       </w:r>
       <w:r>
-        <w:rPr>
-          <w:color w:val="000000" w:themeColor="text1"/>
-        </w:rPr>
         <w:t xml:space="preserve">.3.2 Specification ID: </w:t>
       </w:r>
       <w:r>
-        <w:rPr>
-          <w:color w:val="000000" w:themeColor="text1"/>
-        </w:rPr>
         <w:t>WEBSTORE</w:t>
       </w:r>
       <w:r>
-        <w:rPr>
-          <w:color w:val="000000" w:themeColor="text1"/>
-        </w:rPr>
         <w:t>-DO-02</w:t>
       </w:r>
       <w:bookmarkEnd w:id="43"/>
-    </w:p>
-    <w:p>
-      <w:pPr>
-        <w:rPr>
-          <w:color w:val="000000" w:themeColor="text1"/>
-        </w:rPr>
-      </w:pPr>
     </w:p>
     <w:p>
       <w:pPr>
@@ -24104,44 +23627,21 @@
     <w:p>
       <w:pPr>
         <w:pStyle w:val="Heading3"/>
-        <w:spacing w:line="240" w:lineRule="auto"/>
-        <w:rPr>
-          <w:color w:val="000000" w:themeColor="text1"/>
-        </w:rPr>
-      </w:pPr>
-      <w:bookmarkStart w:id="44" w:name="_Toc284284100"/>
-      <w:r>
-        <w:rPr>
-          <w:color w:val="000000" w:themeColor="text1"/>
-        </w:rPr>
+      </w:pPr>
+      <w:bookmarkStart w:id="44" w:name="_Toc284372840"/>
+      <w:r>
         <w:t>6</w:t>
       </w:r>
       <w:r>
-        <w:rPr>
-          <w:color w:val="000000" w:themeColor="text1"/>
-        </w:rPr>
         <w:t xml:space="preserve">.3.3 Specification ID: </w:t>
       </w:r>
       <w:r>
-        <w:rPr>
-          <w:color w:val="000000" w:themeColor="text1"/>
-        </w:rPr>
         <w:t>WEBSTORE</w:t>
       </w:r>
       <w:r>
-        <w:rPr>
-          <w:color w:val="000000" w:themeColor="text1"/>
-        </w:rPr>
         <w:t>-DO-03</w:t>
       </w:r>
       <w:bookmarkEnd w:id="44"/>
-    </w:p>
-    <w:p>
-      <w:pPr>
-        <w:rPr>
-          <w:color w:val="000000" w:themeColor="text1"/>
-        </w:rPr>
-      </w:pPr>
     </w:p>
     <w:p>
       <w:pPr>
@@ -24607,44 +24107,21 @@
     <w:p>
       <w:pPr>
         <w:pStyle w:val="Heading3"/>
-        <w:spacing w:line="240" w:lineRule="auto"/>
-        <w:rPr>
-          <w:color w:val="000000" w:themeColor="text1"/>
-        </w:rPr>
-      </w:pPr>
-      <w:bookmarkStart w:id="45" w:name="_Toc284284101"/>
-      <w:r>
-        <w:rPr>
-          <w:color w:val="000000" w:themeColor="text1"/>
-        </w:rPr>
+      </w:pPr>
+      <w:bookmarkStart w:id="45" w:name="_Toc284372841"/>
+      <w:r>
         <w:t>6</w:t>
       </w:r>
       <w:r>
-        <w:rPr>
-          <w:color w:val="000000" w:themeColor="text1"/>
-        </w:rPr>
         <w:t xml:space="preserve">.3.4 Specification ID: </w:t>
       </w:r>
       <w:r>
-        <w:rPr>
-          <w:color w:val="000000" w:themeColor="text1"/>
-        </w:rPr>
         <w:t>WEBSTORE</w:t>
       </w:r>
       <w:r>
-        <w:rPr>
-          <w:color w:val="000000" w:themeColor="text1"/>
-        </w:rPr>
         <w:t>-DO-04</w:t>
       </w:r>
       <w:bookmarkEnd w:id="45"/>
-    </w:p>
-    <w:p>
-      <w:pPr>
-        <w:rPr>
-          <w:color w:val="000000" w:themeColor="text1"/>
-        </w:rPr>
-      </w:pPr>
     </w:p>
     <w:p>
       <w:pPr>
@@ -25099,7 +24576,7 @@
       <w:pPr>
         <w:pStyle w:val="Heading3"/>
       </w:pPr>
-      <w:bookmarkStart w:id="46" w:name="_Toc284284102"/>
+      <w:bookmarkStart w:id="46" w:name="_Toc284372842"/>
       <w:r>
         <w:t>6</w:t>
       </w:r>
@@ -25116,13 +24593,6 @@
         <w:t>5</w:t>
       </w:r>
       <w:bookmarkEnd w:id="46"/>
-    </w:p>
-    <w:p>
-      <w:pPr>
-        <w:rPr>
-          <w:color w:val="000000" w:themeColor="text1"/>
-        </w:rPr>
-      </w:pPr>
     </w:p>
     <w:p>
       <w:pPr>
@@ -25671,7 +25141,7 @@
       <w:pPr>
         <w:pStyle w:val="Heading1"/>
       </w:pPr>
-      <w:bookmarkStart w:id="47" w:name="_Toc284284103"/>
+      <w:bookmarkStart w:id="47" w:name="_Toc284372843"/>
       <w:r>
         <w:t>7. Training N</w:t>
       </w:r>
@@ -25687,14 +25157,6 @@
           <w:color w:val="000000" w:themeColor="text1"/>
         </w:rPr>
       </w:pPr>
-    </w:p>
-    <w:p>
-      <w:pPr>
-        <w:spacing w:line="240" w:lineRule="auto"/>
-        <w:rPr>
-          <w:color w:val="000000" w:themeColor="text1"/>
-        </w:rPr>
-      </w:pPr>
       <w:r>
         <w:rPr>
           <w:color w:val="000000" w:themeColor="text1"/>
@@ -25738,7 +25200,7 @@
       <w:pPr>
         <w:pStyle w:val="Heading1"/>
       </w:pPr>
-      <w:bookmarkStart w:id="48" w:name="_Toc284284104"/>
+      <w:bookmarkStart w:id="48" w:name="_Toc284372844"/>
       <w:r>
         <w:t xml:space="preserve">8. </w:t>
       </w:r>
@@ -25752,11 +25214,6 @@
       <w:r>
         <w:t xml:space="preserve"> </w:t>
       </w:r>
-    </w:p>
-    <w:p>
-      <w:pPr>
-        <w:pStyle w:val="NoSpacing"/>
-      </w:pPr>
     </w:p>
     <w:p>
       <w:pPr>
@@ -26017,7 +25474,7 @@
         <w:rStyle w:val="PageNumber"/>
         <w:noProof/>
       </w:rPr>
-      <w:t>25</w:t>
+      <w:t>16</w:t>
     </w:r>
     <w:r>
       <w:rPr>
@@ -34253,16 +33710,16 @@
     <w:uiPriority w:val="9"/>
     <w:unhideWhenUsed/>
     <w:qFormat/>
-    <w:rsid w:val="0039428C"/>
+    <w:rsid w:val="002B00AE"/>
     <w:pPr>
       <w:keepNext/>
       <w:keepLines/>
-      <w:spacing w:before="40" w:after="0"/>
+      <w:spacing w:before="40" w:after="0" w:line="240" w:lineRule="auto"/>
       <w:outlineLvl w:val="2"/>
     </w:pPr>
     <w:rPr>
       <w:rFonts w:asciiTheme="majorHAnsi" w:eastAsiaTheme="majorEastAsia" w:hAnsiTheme="majorHAnsi" w:cstheme="majorBidi"/>
-      <w:color w:val="243F60" w:themeColor="accent1" w:themeShade="7F"/>
+      <w:color w:val="000000" w:themeColor="text1"/>
       <w:sz w:val="24"/>
       <w:szCs w:val="24"/>
     </w:rPr>
@@ -34409,10 +33866,10 @@
     <w:basedOn w:val="DefaultParagraphFont"/>
     <w:link w:val="Heading3"/>
     <w:uiPriority w:val="9"/>
-    <w:rsid w:val="0039428C"/>
+    <w:rsid w:val="002B00AE"/>
     <w:rPr>
       <w:rFonts w:asciiTheme="majorHAnsi" w:eastAsiaTheme="majorEastAsia" w:hAnsiTheme="majorHAnsi" w:cstheme="majorBidi"/>
-      <w:color w:val="243F60" w:themeColor="accent1" w:themeShade="7F"/>
+      <w:color w:val="000000" w:themeColor="text1"/>
     </w:rPr>
   </w:style>
   <w:style w:type="character" w:customStyle="1" w:styleId="Heading4Char">
@@ -35163,16 +34620,16 @@
     <w:uiPriority w:val="9"/>
     <w:unhideWhenUsed/>
     <w:qFormat/>
-    <w:rsid w:val="0039428C"/>
+    <w:rsid w:val="002B00AE"/>
     <w:pPr>
       <w:keepNext/>
       <w:keepLines/>
-      <w:spacing w:before="40" w:after="0"/>
+      <w:spacing w:before="40" w:after="0" w:line="240" w:lineRule="auto"/>
       <w:outlineLvl w:val="2"/>
     </w:pPr>
     <w:rPr>
       <w:rFonts w:asciiTheme="majorHAnsi" w:eastAsiaTheme="majorEastAsia" w:hAnsiTheme="majorHAnsi" w:cstheme="majorBidi"/>
-      <w:color w:val="243F60" w:themeColor="accent1" w:themeShade="7F"/>
+      <w:color w:val="000000" w:themeColor="text1"/>
       <w:sz w:val="24"/>
       <w:szCs w:val="24"/>
     </w:rPr>
@@ -35319,10 +34776,10 @@
     <w:basedOn w:val="DefaultParagraphFont"/>
     <w:link w:val="Heading3"/>
     <w:uiPriority w:val="9"/>
-    <w:rsid w:val="0039428C"/>
+    <w:rsid w:val="002B00AE"/>
     <w:rPr>
       <w:rFonts w:asciiTheme="majorHAnsi" w:eastAsiaTheme="majorEastAsia" w:hAnsiTheme="majorHAnsi" w:cstheme="majorBidi"/>
-      <w:color w:val="243F60" w:themeColor="accent1" w:themeShade="7F"/>
+      <w:color w:val="000000" w:themeColor="text1"/>
     </w:rPr>
   </w:style>
   <w:style w:type="character" w:customStyle="1" w:styleId="Heading4Char">
@@ -36191,7 +35648,7 @@
 </file>
 
 <file path=customXml/itemProps2.xml><?xml version="1.0" encoding="utf-8"?>
-<ds:datastoreItem xmlns:ds="http://schemas.openxmlformats.org/officeDocument/2006/customXml" ds:itemID="{B10E75B4-9725-8E48-8AB2-E93BF75B33A9}">
+<ds:datastoreItem xmlns:ds="http://schemas.openxmlformats.org/officeDocument/2006/customXml" ds:itemID="{4C326982-4F6D-BE41-9087-B002EECE35ED}">
   <ds:schemaRefs>
     <ds:schemaRef ds:uri="http://schemas.openxmlformats.org/officeDocument/2006/bibliography"/>
   </ds:schemaRefs>
